--- a/usability-metrics/CMSI-370-Usability-Metrics.docx
+++ b/usability-metrics/CMSI-370-Usability-Metrics.docx
@@ -2,6 +2,24 @@
 <file path=word/document.xml><?xml version="1.0" encoding="utf-8"?>
 <w:document xmlns:mo="http://schemas.microsoft.com/office/mac/office/2008/main" xmlns:ve="http://schemas.openxmlformats.org/markup-compatibility/2006" xmlns:mv="urn:schemas-microsoft-com:mac:vml" xmlns:o="urn:schemas-microsoft-com:office:office" xmlns:r="http://schemas.openxmlformats.org/officeDocument/2006/relationships" xmlns:m="http://schemas.openxmlformats.org/officeDocument/2006/math" xmlns:v="urn:schemas-microsoft-com:vml" xmlns:wp="http://schemas.openxmlformats.org/drawingml/2006/wordprocessingDrawing" xmlns:w10="urn:schemas-microsoft-com:office:word" xmlns:w="http://schemas.openxmlformats.org/wordprocessingml/2006/main" xmlns:wne="http://schemas.microsoft.com/office/word/2006/wordml">
   <w:body>
+    <w:p>
+      <w:r>
+        <w:t xml:space="preserve">Eric </w:t>
+      </w:r>
+      <w:proofErr w:type="spellStart"/>
+      <w:r>
+        <w:t>Dea</w:t>
+      </w:r>
+      <w:proofErr w:type="spellEnd"/>
+    </w:p>
+    <w:p>
+      <w:r>
+        <w:t>Thomas Zachariah</w:t>
+      </w:r>
+    </w:p>
+    <w:p/>
+    <w:p/>
+    <w:p/>
     <w:p>
       <w:r>
         <w:t>CMSI 370 Usability Metrics</w:t>

--- a/usability-metrics/CMSI-370-Usability-Metrics.docx
+++ b/usability-metrics/CMSI-370-Usability-Metrics.docx
@@ -227,15 +227,21 @@
       </w:r>
       <w:proofErr w:type="spellEnd"/>
       <w:r>
-        <w:t xml:space="preserve"> should be faster if we consider the range of times and the outliers.  The current average times (in seconds), 37-Android and 37.2-Iphone, are close due to the few data entries we have.  If we have more data, we think the </w:t>
-      </w:r>
-      <w:proofErr w:type="spellStart"/>
-      <w:r>
-        <w:t>Iphone</w:t>
-      </w:r>
-      <w:proofErr w:type="spellEnd"/>
-      <w:r>
-        <w:t xml:space="preserve"> would have faster learning times. The </w:t>
+        <w:t xml:space="preserve"> should be faster if we consider the range of times and the outliers.  The curren</w:t>
+      </w:r>
+      <w:r>
+        <w:t xml:space="preserve">t average times (in seconds), 49.4-Android and 37.2-Iphone, favor the </w:t>
+      </w:r>
+      <w:proofErr w:type="spellStart"/>
+      <w:r>
+        <w:t>Iphone</w:t>
+      </w:r>
+      <w:proofErr w:type="spellEnd"/>
+      <w:r>
+        <w:t xml:space="preserve"> heavily</w:t>
+      </w:r>
+      <w:r>
+        <w:t xml:space="preserve">. The </w:t>
       </w:r>
       <w:proofErr w:type="spellStart"/>
       <w:r>
